--- a/DOC/TY_CSAI-B_B2_029_DAAOA Assignment 1.docx
+++ b/DOC/TY_CSAI-B_B2_029_DAAOA Assignment 1.docx
@@ -38,8 +38,6 @@
         </w:rPr>
         <w:t>1</w:t>
       </w:r>
-      <w:bookmarkStart w:id="0" w:name="_GoBack"/>
-      <w:bookmarkEnd w:id="0"/>
     </w:p>
     <w:p>
       <w:pPr>
@@ -1400,9 +1398,8 @@
           <w:szCs w:val="26"/>
           <w:lang w:eastAsia="en-IN"/>
         </w:rPr>
-        <w:t xml:space="preserve">Space Complexity of bubble sort is </w:t>
-      </w:r>
-      <w:proofErr w:type="gramStart"/>
+        <w:t>Space Complexity of bubble sort is O(1)</w:t>
+      </w:r>
       <w:r>
         <w:rPr>
           <w:rFonts w:ascii="Times New Roman" w:eastAsia="Times New Roman" w:hAnsi="Times New Roman" w:cs="Times New Roman"/>
@@ -1412,29 +1409,6 @@
           <w:szCs w:val="26"/>
           <w:lang w:eastAsia="en-IN"/>
         </w:rPr>
-        <w:t>O(</w:t>
-      </w:r>
-      <w:proofErr w:type="gramEnd"/>
-      <w:r>
-        <w:rPr>
-          <w:rFonts w:ascii="Times New Roman" w:eastAsia="Times New Roman" w:hAnsi="Times New Roman" w:cs="Times New Roman"/>
-          <w:b/>
-          <w:bCs/>
-          <w:sz w:val="26"/>
-          <w:szCs w:val="26"/>
-          <w:lang w:eastAsia="en-IN"/>
-        </w:rPr>
-        <w:t>1)</w:t>
-      </w:r>
-      <w:r>
-        <w:rPr>
-          <w:rFonts w:ascii="Times New Roman" w:eastAsia="Times New Roman" w:hAnsi="Times New Roman" w:cs="Times New Roman"/>
-          <w:b/>
-          <w:bCs/>
-          <w:sz w:val="26"/>
-          <w:szCs w:val="26"/>
-          <w:lang w:eastAsia="en-IN"/>
-        </w:rPr>
         <w:t>.</w:t>
       </w:r>
     </w:p>
@@ -1489,7 +1463,6 @@
         <w:t xml:space="preserve"> </w:t>
       </w:r>
       <w:proofErr w:type="spellStart"/>
-      <w:proofErr w:type="gramStart"/>
       <w:r>
         <w:rPr>
           <w:rFonts w:ascii="Consolas" w:eastAsia="Times New Roman" w:hAnsi="Consolas" w:cs="Times New Roman"/>
@@ -1520,7 +1493,6 @@
         </w:rPr>
         <w:t>util</w:t>
       </w:r>
-      <w:proofErr w:type="gramEnd"/>
       <w:r>
         <w:rPr>
           <w:rFonts w:ascii="Consolas" w:eastAsia="Times New Roman" w:hAnsi="Consolas" w:cs="Times New Roman"/>
@@ -1759,7 +1731,6 @@
         <w:t>(</w:t>
       </w:r>
       <w:proofErr w:type="spellStart"/>
-      <w:proofErr w:type="gramStart"/>
       <w:r>
         <w:rPr>
           <w:rFonts w:ascii="Consolas" w:eastAsia="Times New Roman" w:hAnsi="Consolas" w:cs="Times New Roman"/>
@@ -1779,18 +1750,7 @@
           <w:szCs w:val="24"/>
           <w:lang w:eastAsia="en-IN"/>
         </w:rPr>
-        <w:t>[</w:t>
-      </w:r>
-      <w:proofErr w:type="gramEnd"/>
-      <w:r>
-        <w:rPr>
-          <w:rFonts w:ascii="Consolas" w:eastAsia="Times New Roman" w:hAnsi="Consolas" w:cs="Times New Roman"/>
-          <w:color w:val="CCCCCC"/>
-          <w:sz w:val="24"/>
-          <w:szCs w:val="24"/>
-          <w:lang w:eastAsia="en-IN"/>
-        </w:rPr>
-        <w:t xml:space="preserve">] </w:t>
+        <w:t xml:space="preserve">[] </w:t>
       </w:r>
       <w:proofErr w:type="spellStart"/>
       <w:r>
@@ -1900,7 +1860,6 @@
         <w:t xml:space="preserve"> </w:t>
       </w:r>
       <w:proofErr w:type="spellStart"/>
-      <w:proofErr w:type="gramStart"/>
       <w:r>
         <w:rPr>
           <w:rFonts w:ascii="Consolas" w:eastAsia="Times New Roman" w:hAnsi="Consolas" w:cs="Times New Roman"/>
@@ -1932,7 +1891,6 @@
         <w:t>length</w:t>
       </w:r>
       <w:proofErr w:type="spellEnd"/>
-      <w:proofErr w:type="gramEnd"/>
       <w:r>
         <w:rPr>
           <w:rFonts w:ascii="Consolas" w:eastAsia="Times New Roman" w:hAnsi="Consolas" w:cs="Times New Roman"/>
@@ -2609,7 +2567,6 @@
         <w:t xml:space="preserve"> </w:t>
       </w:r>
       <w:proofErr w:type="spellStart"/>
-      <w:proofErr w:type="gramStart"/>
       <w:r>
         <w:rPr>
           <w:rFonts w:ascii="Consolas" w:eastAsia="Times New Roman" w:hAnsi="Consolas" w:cs="Times New Roman"/>
@@ -2631,7 +2588,6 @@
         </w:rPr>
         <w:t>[</w:t>
       </w:r>
-      <w:proofErr w:type="gramEnd"/>
       <w:r>
         <w:rPr>
           <w:rFonts w:ascii="Consolas" w:eastAsia="Times New Roman" w:hAnsi="Consolas" w:cs="Times New Roman"/>
@@ -2905,7 +2861,6 @@
         <w:t xml:space="preserve"> </w:t>
       </w:r>
       <w:proofErr w:type="spellStart"/>
-      <w:proofErr w:type="gramStart"/>
       <w:r>
         <w:rPr>
           <w:rFonts w:ascii="Consolas" w:eastAsia="Times New Roman" w:hAnsi="Consolas" w:cs="Times New Roman"/>
@@ -2927,7 +2882,6 @@
         </w:rPr>
         <w:t>[</w:t>
       </w:r>
-      <w:proofErr w:type="gramEnd"/>
       <w:r>
         <w:rPr>
           <w:rFonts w:ascii="Consolas" w:eastAsia="Times New Roman" w:hAnsi="Consolas" w:cs="Times New Roman"/>
@@ -3012,7 +2966,6 @@
         <w:t xml:space="preserve">                    </w:t>
       </w:r>
       <w:proofErr w:type="spellStart"/>
-      <w:proofErr w:type="gramStart"/>
       <w:r>
         <w:rPr>
           <w:rFonts w:ascii="Consolas" w:eastAsia="Times New Roman" w:hAnsi="Consolas" w:cs="Times New Roman"/>
@@ -3034,7 +2987,6 @@
         </w:rPr>
         <w:t>[</w:t>
       </w:r>
-      <w:proofErr w:type="gramEnd"/>
       <w:r>
         <w:rPr>
           <w:rFonts w:ascii="Consolas" w:eastAsia="Times New Roman" w:hAnsi="Consolas" w:cs="Times New Roman"/>
@@ -3346,7 +3298,6 @@
         <w:t>(</w:t>
       </w:r>
       <w:proofErr w:type="spellStart"/>
-      <w:proofErr w:type="gramStart"/>
       <w:r>
         <w:rPr>
           <w:rFonts w:ascii="Consolas" w:eastAsia="Times New Roman" w:hAnsi="Consolas" w:cs="Times New Roman"/>
@@ -3366,18 +3317,7 @@
           <w:szCs w:val="24"/>
           <w:lang w:eastAsia="en-IN"/>
         </w:rPr>
-        <w:t>[</w:t>
-      </w:r>
-      <w:proofErr w:type="gramEnd"/>
-      <w:r>
-        <w:rPr>
-          <w:rFonts w:ascii="Consolas" w:eastAsia="Times New Roman" w:hAnsi="Consolas" w:cs="Times New Roman"/>
-          <w:color w:val="CCCCCC"/>
-          <w:sz w:val="24"/>
-          <w:szCs w:val="24"/>
-          <w:lang w:eastAsia="en-IN"/>
-        </w:rPr>
-        <w:t xml:space="preserve">] </w:t>
+        <w:t xml:space="preserve">[] </w:t>
       </w:r>
       <w:proofErr w:type="spellStart"/>
       <w:r>
@@ -3673,7 +3613,6 @@
         </w:rPr>
         <w:t xml:space="preserve"> </w:t>
       </w:r>
-      <w:proofErr w:type="gramStart"/>
       <w:r>
         <w:rPr>
           <w:rFonts w:ascii="Consolas" w:eastAsia="Times New Roman" w:hAnsi="Consolas" w:cs="Times New Roman"/>
@@ -3695,7 +3634,6 @@
         <w:t>(</w:t>
       </w:r>
       <w:proofErr w:type="spellStart"/>
-      <w:proofErr w:type="gramEnd"/>
       <w:r>
         <w:rPr>
           <w:rFonts w:ascii="Consolas" w:eastAsia="Times New Roman" w:hAnsi="Consolas" w:cs="Times New Roman"/>
@@ -3781,7 +3719,6 @@
         <w:t xml:space="preserve">            </w:t>
       </w:r>
       <w:proofErr w:type="spellStart"/>
-      <w:proofErr w:type="gramStart"/>
       <w:r>
         <w:rPr>
           <w:rFonts w:ascii="Consolas" w:eastAsia="Times New Roman" w:hAnsi="Consolas" w:cs="Times New Roman"/>
@@ -3804,7 +3741,6 @@
         <w:t>(</w:t>
       </w:r>
       <w:proofErr w:type="spellStart"/>
-      <w:proofErr w:type="gramEnd"/>
       <w:r>
         <w:rPr>
           <w:rFonts w:ascii="Consolas" w:eastAsia="Times New Roman" w:hAnsi="Consolas" w:cs="Times New Roman"/>
@@ -3930,7 +3866,6 @@
         <w:t xml:space="preserve">            </w:t>
       </w:r>
       <w:proofErr w:type="spellStart"/>
-      <w:proofErr w:type="gramStart"/>
       <w:r>
         <w:rPr>
           <w:rFonts w:ascii="Consolas" w:eastAsia="Times New Roman" w:hAnsi="Consolas" w:cs="Times New Roman"/>
@@ -3953,7 +3888,6 @@
         <w:t>(</w:t>
       </w:r>
       <w:proofErr w:type="spellStart"/>
-      <w:proofErr w:type="gramEnd"/>
       <w:r>
         <w:rPr>
           <w:rFonts w:ascii="Consolas" w:eastAsia="Times New Roman" w:hAnsi="Consolas" w:cs="Times New Roman"/>
@@ -4220,7 +4154,6 @@
         <w:t>(</w:t>
       </w:r>
       <w:proofErr w:type="spellStart"/>
-      <w:proofErr w:type="gramStart"/>
       <w:r>
         <w:rPr>
           <w:rFonts w:ascii="Consolas" w:eastAsia="Times New Roman" w:hAnsi="Consolas" w:cs="Times New Roman"/>
@@ -4240,18 +4173,7 @@
           <w:szCs w:val="24"/>
           <w:lang w:eastAsia="en-IN"/>
         </w:rPr>
-        <w:t>[</w:t>
-      </w:r>
-      <w:proofErr w:type="gramEnd"/>
-      <w:r>
-        <w:rPr>
-          <w:rFonts w:ascii="Consolas" w:eastAsia="Times New Roman" w:hAnsi="Consolas" w:cs="Times New Roman"/>
-          <w:color w:val="CCCCCC"/>
-          <w:sz w:val="24"/>
-          <w:szCs w:val="24"/>
-          <w:lang w:eastAsia="en-IN"/>
-        </w:rPr>
-        <w:t xml:space="preserve">] </w:t>
+        <w:t xml:space="preserve">[] </w:t>
       </w:r>
       <w:proofErr w:type="spellStart"/>
       <w:r>
@@ -5525,7 +5447,6 @@
         <w:t xml:space="preserve"> </w:t>
       </w:r>
       <w:proofErr w:type="spellStart"/>
-      <w:proofErr w:type="gramStart"/>
       <w:r>
         <w:rPr>
           <w:rFonts w:ascii="Consolas" w:eastAsia="Times New Roman" w:hAnsi="Consolas" w:cs="Times New Roman"/>
@@ -5548,7 +5469,6 @@
         <w:t>[</w:t>
       </w:r>
       <w:proofErr w:type="spellStart"/>
-      <w:proofErr w:type="gramEnd"/>
       <w:r>
         <w:rPr>
           <w:rFonts w:ascii="Consolas" w:eastAsia="Times New Roman" w:hAnsi="Consolas" w:cs="Times New Roman"/>
@@ -5634,7 +5554,6 @@
         <w:t xml:space="preserve">        </w:t>
       </w:r>
       <w:proofErr w:type="spellStart"/>
-      <w:proofErr w:type="gramStart"/>
       <w:r>
         <w:rPr>
           <w:rFonts w:ascii="Consolas" w:eastAsia="Times New Roman" w:hAnsi="Consolas" w:cs="Times New Roman"/>
@@ -5657,7 +5576,6 @@
         <w:t>[</w:t>
       </w:r>
       <w:proofErr w:type="spellStart"/>
-      <w:proofErr w:type="gramEnd"/>
       <w:r>
         <w:rPr>
           <w:rFonts w:ascii="Consolas" w:eastAsia="Times New Roman" w:hAnsi="Consolas" w:cs="Times New Roman"/>
@@ -6133,7 +6051,6 @@
         <w:t>(</w:t>
       </w:r>
       <w:proofErr w:type="spellStart"/>
-      <w:proofErr w:type="gramStart"/>
       <w:r>
         <w:rPr>
           <w:rFonts w:ascii="Consolas" w:eastAsia="Times New Roman" w:hAnsi="Consolas" w:cs="Times New Roman"/>
@@ -6153,18 +6070,7 @@
           <w:szCs w:val="24"/>
           <w:lang w:eastAsia="en-IN"/>
         </w:rPr>
-        <w:t>[</w:t>
-      </w:r>
-      <w:proofErr w:type="gramEnd"/>
-      <w:r>
-        <w:rPr>
-          <w:rFonts w:ascii="Consolas" w:eastAsia="Times New Roman" w:hAnsi="Consolas" w:cs="Times New Roman"/>
-          <w:color w:val="CCCCCC"/>
-          <w:sz w:val="24"/>
-          <w:szCs w:val="24"/>
-          <w:lang w:eastAsia="en-IN"/>
-        </w:rPr>
-        <w:t xml:space="preserve">] </w:t>
+        <w:t xml:space="preserve">[] </w:t>
       </w:r>
       <w:proofErr w:type="spellStart"/>
       <w:r>
@@ -6254,7 +6160,6 @@
         <w:t xml:space="preserve"> </w:t>
       </w:r>
       <w:proofErr w:type="spellStart"/>
-      <w:proofErr w:type="gramStart"/>
       <w:r>
         <w:rPr>
           <w:rFonts w:ascii="Consolas" w:eastAsia="Times New Roman" w:hAnsi="Consolas" w:cs="Times New Roman"/>
@@ -6286,7 +6191,6 @@
         </w:rPr>
         <w:t>:</w:t>
       </w:r>
-      <w:proofErr w:type="gramEnd"/>
       <w:r>
         <w:rPr>
           <w:rFonts w:ascii="Consolas" w:eastAsia="Times New Roman" w:hAnsi="Consolas" w:cs="Times New Roman"/>
@@ -6714,7 +6618,6 @@
         </w:rPr>
         <w:t>(</w:t>
       </w:r>
-      <w:proofErr w:type="gramStart"/>
       <w:r>
         <w:rPr>
           <w:rFonts w:ascii="Consolas" w:eastAsia="Times New Roman" w:hAnsi="Consolas" w:cs="Times New Roman"/>
@@ -6733,18 +6636,7 @@
           <w:szCs w:val="24"/>
           <w:lang w:eastAsia="en-IN"/>
         </w:rPr>
-        <w:t>[</w:t>
-      </w:r>
-      <w:proofErr w:type="gramEnd"/>
-      <w:r>
-        <w:rPr>
-          <w:rFonts w:ascii="Consolas" w:eastAsia="Times New Roman" w:hAnsi="Consolas" w:cs="Times New Roman"/>
-          <w:color w:val="CCCCCC"/>
-          <w:sz w:val="24"/>
-          <w:szCs w:val="24"/>
-          <w:lang w:eastAsia="en-IN"/>
-        </w:rPr>
-        <w:t xml:space="preserve">] </w:t>
+        <w:t xml:space="preserve">[] </w:t>
       </w:r>
       <w:proofErr w:type="spellStart"/>
       <w:r>
@@ -7124,7 +7016,6 @@
         <w:t xml:space="preserve"> </w:t>
       </w:r>
       <w:proofErr w:type="spellStart"/>
-      <w:proofErr w:type="gramStart"/>
       <w:r>
         <w:rPr>
           <w:rFonts w:ascii="Consolas" w:eastAsia="Times New Roman" w:hAnsi="Consolas" w:cs="Times New Roman"/>
@@ -7156,7 +7047,6 @@
         <w:t>nextInt</w:t>
       </w:r>
       <w:proofErr w:type="spellEnd"/>
-      <w:proofErr w:type="gramEnd"/>
       <w:r>
         <w:rPr>
           <w:rFonts w:ascii="Consolas" w:eastAsia="Times New Roman" w:hAnsi="Consolas" w:cs="Times New Roman"/>
@@ -7191,7 +7081,6 @@
         <w:t xml:space="preserve">        </w:t>
       </w:r>
       <w:proofErr w:type="spellStart"/>
-      <w:proofErr w:type="gramStart"/>
       <w:r>
         <w:rPr>
           <w:rFonts w:ascii="Consolas" w:eastAsia="Times New Roman" w:hAnsi="Consolas" w:cs="Times New Roman"/>
@@ -7211,18 +7100,7 @@
           <w:szCs w:val="24"/>
           <w:lang w:eastAsia="en-IN"/>
         </w:rPr>
-        <w:t>[</w:t>
-      </w:r>
-      <w:proofErr w:type="gramEnd"/>
-      <w:r>
-        <w:rPr>
-          <w:rFonts w:ascii="Consolas" w:eastAsia="Times New Roman" w:hAnsi="Consolas" w:cs="Times New Roman"/>
-          <w:color w:val="CCCCCC"/>
-          <w:sz w:val="24"/>
-          <w:szCs w:val="24"/>
-          <w:lang w:eastAsia="en-IN"/>
-        </w:rPr>
-        <w:t xml:space="preserve">] </w:t>
+        <w:t xml:space="preserve">[] </w:t>
       </w:r>
       <w:proofErr w:type="spellStart"/>
       <w:r>
@@ -7742,7 +7620,6 @@
         <w:t xml:space="preserve"> </w:t>
       </w:r>
       <w:proofErr w:type="spellStart"/>
-      <w:proofErr w:type="gramStart"/>
       <w:r>
         <w:rPr>
           <w:rFonts w:ascii="Consolas" w:eastAsia="Times New Roman" w:hAnsi="Consolas" w:cs="Times New Roman"/>
@@ -7774,7 +7651,6 @@
         <w:t>nextInt</w:t>
       </w:r>
       <w:proofErr w:type="spellEnd"/>
-      <w:proofErr w:type="gramEnd"/>
       <w:r>
         <w:rPr>
           <w:rFonts w:ascii="Consolas" w:eastAsia="Times New Roman" w:hAnsi="Consolas" w:cs="Times New Roman"/>
@@ -7845,7 +7721,6 @@
         <w:t xml:space="preserve">        </w:t>
       </w:r>
       <w:proofErr w:type="spellStart"/>
-      <w:proofErr w:type="gramStart"/>
       <w:r>
         <w:rPr>
           <w:rFonts w:ascii="Consolas" w:eastAsia="Times New Roman" w:hAnsi="Consolas" w:cs="Times New Roman"/>
@@ -7865,18 +7740,7 @@
           <w:szCs w:val="24"/>
           <w:lang w:eastAsia="en-IN"/>
         </w:rPr>
-        <w:t>[</w:t>
-      </w:r>
-      <w:proofErr w:type="gramEnd"/>
-      <w:r>
-        <w:rPr>
-          <w:rFonts w:ascii="Consolas" w:eastAsia="Times New Roman" w:hAnsi="Consolas" w:cs="Times New Roman"/>
-          <w:color w:val="CCCCCC"/>
-          <w:sz w:val="24"/>
-          <w:szCs w:val="24"/>
-          <w:lang w:eastAsia="en-IN"/>
-        </w:rPr>
-        <w:t xml:space="preserve">] </w:t>
+        <w:t xml:space="preserve">[] </w:t>
       </w:r>
       <w:proofErr w:type="spellStart"/>
       <w:r>
@@ -7986,7 +7850,6 @@
         <w:t xml:space="preserve">        </w:t>
       </w:r>
       <w:proofErr w:type="spellStart"/>
-      <w:proofErr w:type="gramStart"/>
       <w:r>
         <w:rPr>
           <w:rFonts w:ascii="Consolas" w:eastAsia="Times New Roman" w:hAnsi="Consolas" w:cs="Times New Roman"/>
@@ -8006,18 +7869,7 @@
           <w:szCs w:val="24"/>
           <w:lang w:eastAsia="en-IN"/>
         </w:rPr>
-        <w:t>[</w:t>
-      </w:r>
-      <w:proofErr w:type="gramEnd"/>
-      <w:r>
-        <w:rPr>
-          <w:rFonts w:ascii="Consolas" w:eastAsia="Times New Roman" w:hAnsi="Consolas" w:cs="Times New Roman"/>
-          <w:color w:val="CCCCCC"/>
-          <w:sz w:val="24"/>
-          <w:szCs w:val="24"/>
-          <w:lang w:eastAsia="en-IN"/>
-        </w:rPr>
-        <w:t xml:space="preserve">] </w:t>
+        <w:t xml:space="preserve">[] </w:t>
       </w:r>
       <w:proofErr w:type="spellStart"/>
       <w:r>
@@ -8497,7 +8349,6 @@
         <w:t xml:space="preserve">        </w:t>
       </w:r>
       <w:proofErr w:type="spellStart"/>
-      <w:proofErr w:type="gramStart"/>
       <w:r>
         <w:rPr>
           <w:rFonts w:ascii="Consolas" w:eastAsia="Times New Roman" w:hAnsi="Consolas" w:cs="Times New Roman"/>
@@ -8520,7 +8371,6 @@
         <w:t>(</w:t>
       </w:r>
       <w:proofErr w:type="spellStart"/>
-      <w:proofErr w:type="gramEnd"/>
       <w:r>
         <w:rPr>
           <w:rFonts w:ascii="Consolas" w:eastAsia="Times New Roman" w:hAnsi="Consolas" w:cs="Times New Roman"/>
@@ -8748,7 +8598,6 @@
         <w:t xml:space="preserve">        </w:t>
       </w:r>
       <w:proofErr w:type="spellStart"/>
-      <w:proofErr w:type="gramStart"/>
       <w:r>
         <w:rPr>
           <w:rFonts w:ascii="Consolas" w:eastAsia="Times New Roman" w:hAnsi="Consolas" w:cs="Times New Roman"/>
@@ -8780,7 +8629,6 @@
         <w:t>close</w:t>
       </w:r>
       <w:proofErr w:type="spellEnd"/>
-      <w:proofErr w:type="gramEnd"/>
       <w:r>
         <w:rPr>
           <w:rFonts w:ascii="Consolas" w:eastAsia="Times New Roman" w:hAnsi="Consolas" w:cs="Times New Roman"/>
@@ -9090,21 +8938,12 @@
         </w:rPr>
         <w:t xml:space="preserve">Space Complexity: </w:t>
       </w:r>
-      <w:proofErr w:type="gramStart"/>
       <w:r>
         <w:rPr>
           <w:rStyle w:val="Strong"/>
           <w:rFonts w:asciiTheme="minorHAnsi" w:hAnsiTheme="minorHAnsi" w:cstheme="minorHAnsi"/>
         </w:rPr>
-        <w:t>O(</w:t>
-      </w:r>
-      <w:proofErr w:type="gramEnd"/>
-      <w:r>
-        <w:rPr>
-          <w:rStyle w:val="Strong"/>
-          <w:rFonts w:asciiTheme="minorHAnsi" w:hAnsiTheme="minorHAnsi" w:cstheme="minorHAnsi"/>
-        </w:rPr>
-        <w:t>1)</w:t>
+        <w:t>O(1)</w:t>
       </w:r>
       <w:r>
         <w:rPr>
@@ -9158,7 +8997,6 @@
         </w:rPr>
         <w:t xml:space="preserve">Best Case Time Complexity: </w:t>
       </w:r>
-      <w:proofErr w:type="gramStart"/>
       <w:r>
         <w:rPr>
           <w:rFonts w:eastAsia="Times New Roman" w:cstheme="minorHAnsi"/>
@@ -9168,19 +9006,7 @@
           <w:szCs w:val="24"/>
           <w:lang w:eastAsia="en-IN"/>
         </w:rPr>
-        <w:t>O(</w:t>
-      </w:r>
-      <w:proofErr w:type="gramEnd"/>
-      <w:r>
-        <w:rPr>
-          <w:rFonts w:eastAsia="Times New Roman" w:cstheme="minorHAnsi"/>
-          <w:b/>
-          <w:bCs/>
-          <w:sz w:val="24"/>
-          <w:szCs w:val="24"/>
-          <w:lang w:eastAsia="en-IN"/>
-        </w:rPr>
-        <w:t>n log n)</w:t>
+        <w:t>O(n log n)</w:t>
       </w:r>
       <w:r>
         <w:rPr>
@@ -9215,7 +9041,6 @@
         </w:rPr>
         <w:t xml:space="preserve">Average Case Time Complexity: </w:t>
       </w:r>
-      <w:proofErr w:type="gramStart"/>
       <w:r>
         <w:rPr>
           <w:rFonts w:eastAsia="Times New Roman" w:cstheme="minorHAnsi"/>
@@ -9225,19 +9050,7 @@
           <w:szCs w:val="24"/>
           <w:lang w:eastAsia="en-IN"/>
         </w:rPr>
-        <w:t>O(</w:t>
-      </w:r>
-      <w:proofErr w:type="gramEnd"/>
-      <w:r>
-        <w:rPr>
-          <w:rFonts w:eastAsia="Times New Roman" w:cstheme="minorHAnsi"/>
-          <w:b/>
-          <w:bCs/>
-          <w:sz w:val="24"/>
-          <w:szCs w:val="24"/>
-          <w:lang w:eastAsia="en-IN"/>
-        </w:rPr>
-        <w:t>n log n)</w:t>
+        <w:t>O(n log n)</w:t>
       </w:r>
     </w:p>
     <w:p>
@@ -9307,7 +9120,6 @@
         </w:rPr>
         <w:t xml:space="preserve">Space Complexity: </w:t>
       </w:r>
-      <w:proofErr w:type="gramStart"/>
       <w:r>
         <w:rPr>
           <w:rFonts w:eastAsia="Times New Roman" w:cstheme="minorHAnsi"/>
@@ -9317,19 +9129,7 @@
           <w:szCs w:val="24"/>
           <w:lang w:eastAsia="en-IN"/>
         </w:rPr>
-        <w:t>O(</w:t>
-      </w:r>
-      <w:proofErr w:type="gramEnd"/>
-      <w:r>
-        <w:rPr>
-          <w:rFonts w:eastAsia="Times New Roman" w:cstheme="minorHAnsi"/>
-          <w:b/>
-          <w:bCs/>
-          <w:sz w:val="24"/>
-          <w:szCs w:val="24"/>
-          <w:lang w:eastAsia="en-IN"/>
-        </w:rPr>
-        <w:t>log n)</w:t>
+        <w:t>O(log n)</w:t>
       </w:r>
       <w:r>
         <w:rPr>
@@ -9393,6 +9193,1434 @@
           <w:lang w:val="en-US"/>
         </w:rPr>
       </w:pPr>
+      <w:bookmarkStart w:id="0" w:name="_GoBack"/>
+      <w:bookmarkEnd w:id="0"/>
+    </w:p>
+    <w:p>
+      <w:pPr>
+        <w:rPr>
+          <w:sz w:val="24"/>
+          <w:lang w:val="en-US"/>
+        </w:rPr>
+      </w:pPr>
+      <w:r>
+        <w:rPr>
+          <w:sz w:val="24"/>
+          <w:lang w:val="en-US"/>
+        </w:rPr>
+        <w:t xml:space="preserve">FUNCTION </w:t>
+      </w:r>
+      <w:proofErr w:type="spellStart"/>
+      <w:r>
+        <w:rPr>
+          <w:sz w:val="24"/>
+          <w:lang w:val="en-US"/>
+        </w:rPr>
+        <w:t>bubbleSort</w:t>
+      </w:r>
+      <w:proofErr w:type="spellEnd"/>
+      <w:r>
+        <w:rPr>
+          <w:sz w:val="24"/>
+          <w:lang w:val="en-US"/>
+        </w:rPr>
+        <w:t>(A, n)                          // No new space; Space: +1 for n</w:t>
+      </w:r>
+    </w:p>
+    <w:p>
+      <w:pPr>
+        <w:rPr>
+          <w:sz w:val="24"/>
+          <w:lang w:val="en-US"/>
+        </w:rPr>
+      </w:pPr>
+    </w:p>
+    <w:p>
+      <w:pPr>
+        <w:rPr>
+          <w:sz w:val="24"/>
+          <w:lang w:val="en-US"/>
+        </w:rPr>
+      </w:pPr>
+      <w:r>
+        <w:rPr>
+          <w:sz w:val="24"/>
+          <w:lang w:val="en-US"/>
+        </w:rPr>
+        <w:t xml:space="preserve">    FOR </w:t>
+      </w:r>
+      <w:proofErr w:type="spellStart"/>
+      <w:r>
+        <w:rPr>
+          <w:sz w:val="24"/>
+          <w:lang w:val="en-US"/>
+        </w:rPr>
+        <w:t>i</w:t>
+      </w:r>
+      <w:proofErr w:type="spellEnd"/>
+      <w:r>
+        <w:rPr>
+          <w:sz w:val="24"/>
+          <w:lang w:val="en-US"/>
+        </w:rPr>
+        <w:t xml:space="preserve"> FROM 0 TO n-2                            // Time: +n-1 (≈+n)</w:t>
+      </w:r>
+    </w:p>
+    <w:p>
+      <w:pPr>
+        <w:rPr>
+          <w:sz w:val="24"/>
+          <w:lang w:val="en-US"/>
+        </w:rPr>
+      </w:pPr>
+      <w:r>
+        <w:rPr>
+          <w:sz w:val="24"/>
+          <w:lang w:val="en-US"/>
+        </w:rPr>
+        <w:t xml:space="preserve">        FOR j FROM 0 TO n-i-2                      // Time: +(n-i-1) per </w:t>
+      </w:r>
+      <w:proofErr w:type="spellStart"/>
+      <w:r>
+        <w:rPr>
+          <w:sz w:val="24"/>
+          <w:lang w:val="en-US"/>
+        </w:rPr>
+        <w:t>i</w:t>
+      </w:r>
+      <w:proofErr w:type="spellEnd"/>
+      <w:r>
+        <w:rPr>
+          <w:sz w:val="24"/>
+          <w:lang w:val="en-US"/>
+        </w:rPr>
+        <w:t>; Total: *n*n</w:t>
+      </w:r>
+    </w:p>
+    <w:p>
+      <w:pPr>
+        <w:rPr>
+          <w:sz w:val="24"/>
+          <w:lang w:val="en-US"/>
+        </w:rPr>
+      </w:pPr>
+      <w:r>
+        <w:rPr>
+          <w:sz w:val="24"/>
+          <w:lang w:val="en-US"/>
+        </w:rPr>
+        <w:t xml:space="preserve">            IF A[j] &gt; A[j+1]                       // Time: +1</w:t>
+      </w:r>
+    </w:p>
+    <w:p>
+      <w:pPr>
+        <w:rPr>
+          <w:sz w:val="24"/>
+          <w:lang w:val="en-US"/>
+        </w:rPr>
+      </w:pPr>
+      <w:r>
+        <w:rPr>
+          <w:sz w:val="24"/>
+          <w:lang w:val="en-US"/>
+        </w:rPr>
+        <w:t xml:space="preserve">                temp ← A[j]                        // Space: +1, Time: +1</w:t>
+      </w:r>
+    </w:p>
+    <w:p>
+      <w:pPr>
+        <w:rPr>
+          <w:sz w:val="24"/>
+          <w:lang w:val="en-US"/>
+        </w:rPr>
+      </w:pPr>
+      <w:r>
+        <w:rPr>
+          <w:sz w:val="24"/>
+          <w:lang w:val="en-US"/>
+        </w:rPr>
+        <w:t xml:space="preserve">                A[j] ← A[j+1]                      // Time: +1</w:t>
+      </w:r>
+    </w:p>
+    <w:p>
+      <w:pPr>
+        <w:rPr>
+          <w:sz w:val="24"/>
+          <w:lang w:val="en-US"/>
+        </w:rPr>
+      </w:pPr>
+      <w:r>
+        <w:rPr>
+          <w:sz w:val="24"/>
+          <w:lang w:val="en-US"/>
+        </w:rPr>
+        <w:lastRenderedPageBreak/>
+        <w:t xml:space="preserve">                A[j+1] ← temp                      // Time: +1</w:t>
+      </w:r>
+    </w:p>
+    <w:p>
+      <w:pPr>
+        <w:rPr>
+          <w:sz w:val="24"/>
+          <w:lang w:val="en-US"/>
+        </w:rPr>
+      </w:pPr>
+      <w:r>
+        <w:rPr>
+          <w:sz w:val="24"/>
+          <w:lang w:val="en-US"/>
+        </w:rPr>
+        <w:t xml:space="preserve">            ENDIF</w:t>
+      </w:r>
+    </w:p>
+    <w:p>
+      <w:pPr>
+        <w:rPr>
+          <w:sz w:val="24"/>
+          <w:lang w:val="en-US"/>
+        </w:rPr>
+      </w:pPr>
+      <w:r>
+        <w:rPr>
+          <w:sz w:val="24"/>
+          <w:lang w:val="en-US"/>
+        </w:rPr>
+        <w:t xml:space="preserve">        ENDFOR</w:t>
+      </w:r>
+    </w:p>
+    <w:p>
+      <w:pPr>
+        <w:rPr>
+          <w:sz w:val="24"/>
+          <w:lang w:val="en-US"/>
+        </w:rPr>
+      </w:pPr>
+      <w:r>
+        <w:rPr>
+          <w:sz w:val="24"/>
+          <w:lang w:val="en-US"/>
+        </w:rPr>
+        <w:t xml:space="preserve">    ENDFOR</w:t>
+      </w:r>
+    </w:p>
+    <w:p>
+      <w:pPr>
+        <w:rPr>
+          <w:sz w:val="24"/>
+          <w:lang w:val="en-US"/>
+        </w:rPr>
+      </w:pPr>
+    </w:p>
+    <w:p>
+      <w:pPr>
+        <w:rPr>
+          <w:sz w:val="24"/>
+          <w:lang w:val="en-US"/>
+        </w:rPr>
+      </w:pPr>
+      <w:r>
+        <w:rPr>
+          <w:sz w:val="24"/>
+          <w:lang w:val="en-US"/>
+        </w:rPr>
+        <w:t>ENDFUNCTION</w:t>
+      </w:r>
+    </w:p>
+    <w:p>
+      <w:pPr>
+        <w:rPr>
+          <w:sz w:val="24"/>
+          <w:lang w:val="en-US"/>
+        </w:rPr>
+      </w:pPr>
+    </w:p>
+    <w:p>
+      <w:pPr>
+        <w:rPr>
+          <w:sz w:val="24"/>
+          <w:lang w:val="en-US"/>
+        </w:rPr>
+      </w:pPr>
+      <w:r>
+        <w:rPr>
+          <w:sz w:val="24"/>
+          <w:lang w:val="en-US"/>
+        </w:rPr>
+        <w:t xml:space="preserve">// Space complexity for </w:t>
+      </w:r>
+      <w:proofErr w:type="spellStart"/>
+      <w:r>
+        <w:rPr>
+          <w:sz w:val="24"/>
+          <w:lang w:val="en-US"/>
+        </w:rPr>
+        <w:t>bubbleSort</w:t>
+      </w:r>
+      <w:proofErr w:type="spellEnd"/>
+      <w:r>
+        <w:rPr>
+          <w:sz w:val="24"/>
+          <w:lang w:val="en-US"/>
+        </w:rPr>
+        <w:t>: O(1), as swaps use a single temp variable only[web:16].</w:t>
+      </w:r>
+    </w:p>
+    <w:p>
+      <w:pPr>
+        <w:rPr>
+          <w:sz w:val="24"/>
+          <w:lang w:val="en-US"/>
+        </w:rPr>
+      </w:pPr>
+    </w:p>
+    <w:p>
+      <w:pPr>
+        <w:rPr>
+          <w:sz w:val="24"/>
+          <w:lang w:val="en-US"/>
+        </w:rPr>
+      </w:pPr>
+      <w:r>
+        <w:rPr>
+          <w:sz w:val="24"/>
+          <w:lang w:val="en-US"/>
+        </w:rPr>
+        <w:t xml:space="preserve">FUNCTION </w:t>
+      </w:r>
+      <w:proofErr w:type="spellStart"/>
+      <w:r>
+        <w:rPr>
+          <w:sz w:val="24"/>
+          <w:lang w:val="en-US"/>
+        </w:rPr>
+        <w:t>quickSort</w:t>
+      </w:r>
+      <w:proofErr w:type="spellEnd"/>
+      <w:r>
+        <w:rPr>
+          <w:sz w:val="24"/>
+          <w:lang w:val="en-US"/>
+        </w:rPr>
+        <w:t>(A, low, high)                   // Space: stack frames O(log n) avg., O(n) worst</w:t>
+      </w:r>
+    </w:p>
+    <w:p>
+      <w:pPr>
+        <w:rPr>
+          <w:sz w:val="24"/>
+          <w:lang w:val="en-US"/>
+        </w:rPr>
+      </w:pPr>
+      <w:r>
+        <w:rPr>
+          <w:sz w:val="24"/>
+          <w:lang w:val="en-US"/>
+        </w:rPr>
+        <w:t xml:space="preserve">    IF low &lt; high                                  // Time: +1</w:t>
+      </w:r>
+    </w:p>
+    <w:p>
+      <w:pPr>
+        <w:rPr>
+          <w:sz w:val="24"/>
+          <w:lang w:val="en-US"/>
+        </w:rPr>
+      </w:pPr>
+      <w:r>
+        <w:rPr>
+          <w:sz w:val="24"/>
+          <w:lang w:val="en-US"/>
+        </w:rPr>
+        <w:t xml:space="preserve">        pi ← partition(A, low, high)               // Time: +n on avg.</w:t>
+      </w:r>
+    </w:p>
+    <w:p>
+      <w:pPr>
+        <w:rPr>
+          <w:sz w:val="24"/>
+          <w:lang w:val="en-US"/>
+        </w:rPr>
+      </w:pPr>
+      <w:r>
+        <w:rPr>
+          <w:sz w:val="24"/>
+          <w:lang w:val="en-US"/>
+        </w:rPr>
+        <w:t xml:space="preserve">        </w:t>
+      </w:r>
+      <w:proofErr w:type="spellStart"/>
+      <w:r>
+        <w:rPr>
+          <w:sz w:val="24"/>
+          <w:lang w:val="en-US"/>
+        </w:rPr>
+        <w:t>quickSort</w:t>
+      </w:r>
+      <w:proofErr w:type="spellEnd"/>
+      <w:r>
+        <w:rPr>
+          <w:sz w:val="24"/>
+          <w:lang w:val="en-US"/>
+        </w:rPr>
+        <w:t>(A, low, pi - 1)                  // Recursive call; Time: depends on split</w:t>
+      </w:r>
+    </w:p>
+    <w:p>
+      <w:pPr>
+        <w:rPr>
+          <w:sz w:val="24"/>
+          <w:lang w:val="en-US"/>
+        </w:rPr>
+      </w:pPr>
+      <w:r>
+        <w:rPr>
+          <w:sz w:val="24"/>
+          <w:lang w:val="en-US"/>
+        </w:rPr>
+        <w:t xml:space="preserve">        </w:t>
+      </w:r>
+      <w:proofErr w:type="spellStart"/>
+      <w:r>
+        <w:rPr>
+          <w:sz w:val="24"/>
+          <w:lang w:val="en-US"/>
+        </w:rPr>
+        <w:t>quickSort</w:t>
+      </w:r>
+      <w:proofErr w:type="spellEnd"/>
+      <w:r>
+        <w:rPr>
+          <w:sz w:val="24"/>
+          <w:lang w:val="en-US"/>
+        </w:rPr>
+        <w:t>(A, pi + 1, high)                 // Recursive call; Time: depends on split</w:t>
+      </w:r>
+    </w:p>
+    <w:p>
+      <w:pPr>
+        <w:rPr>
+          <w:sz w:val="24"/>
+          <w:lang w:val="en-US"/>
+        </w:rPr>
+      </w:pPr>
+      <w:r>
+        <w:rPr>
+          <w:sz w:val="24"/>
+          <w:lang w:val="en-US"/>
+        </w:rPr>
+        <w:t xml:space="preserve">    ENDIF</w:t>
+      </w:r>
+    </w:p>
+    <w:p>
+      <w:pPr>
+        <w:rPr>
+          <w:sz w:val="24"/>
+          <w:lang w:val="en-US"/>
+        </w:rPr>
+      </w:pPr>
+      <w:r>
+        <w:rPr>
+          <w:sz w:val="24"/>
+          <w:lang w:val="en-US"/>
+        </w:rPr>
+        <w:t>ENDFUNCTION</w:t>
+      </w:r>
+    </w:p>
+    <w:p>
+      <w:pPr>
+        <w:rPr>
+          <w:sz w:val="24"/>
+          <w:lang w:val="en-US"/>
+        </w:rPr>
+      </w:pPr>
+    </w:p>
+    <w:p>
+      <w:pPr>
+        <w:rPr>
+          <w:sz w:val="24"/>
+          <w:lang w:val="en-US"/>
+        </w:rPr>
+      </w:pPr>
+      <w:r>
+        <w:rPr>
+          <w:sz w:val="24"/>
+          <w:lang w:val="en-US"/>
+        </w:rPr>
+        <w:t xml:space="preserve">FUNCTION partition(A, low, high)                   // Space: +1 for pivot, +1 for </w:t>
+      </w:r>
+      <w:proofErr w:type="spellStart"/>
+      <w:r>
+        <w:rPr>
+          <w:sz w:val="24"/>
+          <w:lang w:val="en-US"/>
+        </w:rPr>
+        <w:t>i</w:t>
+      </w:r>
+      <w:proofErr w:type="spellEnd"/>
+      <w:r>
+        <w:rPr>
+          <w:sz w:val="24"/>
+          <w:lang w:val="en-US"/>
+        </w:rPr>
+        <w:t>, +1 for temp</w:t>
+      </w:r>
+    </w:p>
+    <w:p>
+      <w:pPr>
+        <w:rPr>
+          <w:sz w:val="24"/>
+          <w:lang w:val="en-US"/>
+        </w:rPr>
+      </w:pPr>
+      <w:r>
+        <w:rPr>
+          <w:sz w:val="24"/>
+          <w:lang w:val="en-US"/>
+        </w:rPr>
+        <w:t xml:space="preserve">    pivot ← A[high]                                // Time: +1</w:t>
+      </w:r>
+    </w:p>
+    <w:p>
+      <w:pPr>
+        <w:rPr>
+          <w:sz w:val="24"/>
+          <w:lang w:val="en-US"/>
+        </w:rPr>
+      </w:pPr>
+      <w:r>
+        <w:rPr>
+          <w:sz w:val="24"/>
+          <w:lang w:val="en-US"/>
+        </w:rPr>
+        <w:t xml:space="preserve">    </w:t>
+      </w:r>
+      <w:proofErr w:type="spellStart"/>
+      <w:r>
+        <w:rPr>
+          <w:sz w:val="24"/>
+          <w:lang w:val="en-US"/>
+        </w:rPr>
+        <w:t>i</w:t>
+      </w:r>
+      <w:proofErr w:type="spellEnd"/>
+      <w:r>
+        <w:rPr>
+          <w:sz w:val="24"/>
+          <w:lang w:val="en-US"/>
+        </w:rPr>
+        <w:t xml:space="preserve"> ← low - 1                                    // Time: +1</w:t>
+      </w:r>
+    </w:p>
+    <w:p>
+      <w:pPr>
+        <w:rPr>
+          <w:sz w:val="24"/>
+          <w:lang w:val="en-US"/>
+        </w:rPr>
+      </w:pPr>
+      <w:r>
+        <w:rPr>
+          <w:sz w:val="24"/>
+          <w:lang w:val="en-US"/>
+        </w:rPr>
+        <w:t xml:space="preserve">    FOR j FROM low TO high - 1                     // Time: +(high-low)</w:t>
+      </w:r>
+    </w:p>
+    <w:p>
+      <w:pPr>
+        <w:rPr>
+          <w:sz w:val="24"/>
+          <w:lang w:val="en-US"/>
+        </w:rPr>
+      </w:pPr>
+      <w:r>
+        <w:rPr>
+          <w:sz w:val="24"/>
+          <w:lang w:val="en-US"/>
+        </w:rPr>
+        <w:t xml:space="preserve">        IF A[j] &lt; pivot                            // Time: +1 per check</w:t>
+      </w:r>
+    </w:p>
+    <w:p>
+      <w:pPr>
+        <w:rPr>
+          <w:sz w:val="24"/>
+          <w:lang w:val="en-US"/>
+        </w:rPr>
+      </w:pPr>
+      <w:r>
+        <w:rPr>
+          <w:sz w:val="24"/>
+          <w:lang w:val="en-US"/>
+        </w:rPr>
+        <w:t xml:space="preserve">            </w:t>
+      </w:r>
+      <w:proofErr w:type="spellStart"/>
+      <w:r>
+        <w:rPr>
+          <w:sz w:val="24"/>
+          <w:lang w:val="en-US"/>
+        </w:rPr>
+        <w:t>i</w:t>
+      </w:r>
+      <w:proofErr w:type="spellEnd"/>
+      <w:r>
+        <w:rPr>
+          <w:sz w:val="24"/>
+          <w:lang w:val="en-US"/>
+        </w:rPr>
+        <w:t xml:space="preserve"> ← </w:t>
+      </w:r>
+      <w:proofErr w:type="spellStart"/>
+      <w:r>
+        <w:rPr>
+          <w:sz w:val="24"/>
+          <w:lang w:val="en-US"/>
+        </w:rPr>
+        <w:t>i</w:t>
+      </w:r>
+      <w:proofErr w:type="spellEnd"/>
+      <w:r>
+        <w:rPr>
+          <w:sz w:val="24"/>
+          <w:lang w:val="en-US"/>
+        </w:rPr>
+        <w:t xml:space="preserve"> + 1                              // Time: +1</w:t>
+      </w:r>
+    </w:p>
+    <w:p>
+      <w:pPr>
+        <w:rPr>
+          <w:sz w:val="24"/>
+          <w:lang w:val="en-US"/>
+        </w:rPr>
+      </w:pPr>
+      <w:r>
+        <w:rPr>
+          <w:sz w:val="24"/>
+          <w:lang w:val="en-US"/>
+        </w:rPr>
+        <w:t xml:space="preserve">            temp ← A[</w:t>
+      </w:r>
+      <w:proofErr w:type="spellStart"/>
+      <w:r>
+        <w:rPr>
+          <w:sz w:val="24"/>
+          <w:lang w:val="en-US"/>
+        </w:rPr>
+        <w:t>i</w:t>
+      </w:r>
+      <w:proofErr w:type="spellEnd"/>
+      <w:r>
+        <w:rPr>
+          <w:sz w:val="24"/>
+          <w:lang w:val="en-US"/>
+        </w:rPr>
+        <w:t>]                            // Space: +1, Time: +1</w:t>
+      </w:r>
+    </w:p>
+    <w:p>
+      <w:pPr>
+        <w:rPr>
+          <w:sz w:val="24"/>
+          <w:lang w:val="en-US"/>
+        </w:rPr>
+      </w:pPr>
+      <w:r>
+        <w:rPr>
+          <w:sz w:val="24"/>
+          <w:lang w:val="en-US"/>
+        </w:rPr>
+        <w:t xml:space="preserve">            A[</w:t>
+      </w:r>
+      <w:proofErr w:type="spellStart"/>
+      <w:r>
+        <w:rPr>
+          <w:sz w:val="24"/>
+          <w:lang w:val="en-US"/>
+        </w:rPr>
+        <w:t>i</w:t>
+      </w:r>
+      <w:proofErr w:type="spellEnd"/>
+      <w:r>
+        <w:rPr>
+          <w:sz w:val="24"/>
+          <w:lang w:val="en-US"/>
+        </w:rPr>
+        <w:t>] ← A[j]                            // Time: +1</w:t>
+      </w:r>
+    </w:p>
+    <w:p>
+      <w:pPr>
+        <w:rPr>
+          <w:sz w:val="24"/>
+          <w:lang w:val="en-US"/>
+        </w:rPr>
+      </w:pPr>
+      <w:r>
+        <w:rPr>
+          <w:sz w:val="24"/>
+          <w:lang w:val="en-US"/>
+        </w:rPr>
+        <w:t xml:space="preserve">            A[j] ← temp                            // Time: +1</w:t>
+      </w:r>
+    </w:p>
+    <w:p>
+      <w:pPr>
+        <w:rPr>
+          <w:sz w:val="24"/>
+          <w:lang w:val="en-US"/>
+        </w:rPr>
+      </w:pPr>
+      <w:r>
+        <w:rPr>
+          <w:sz w:val="24"/>
+          <w:lang w:val="en-US"/>
+        </w:rPr>
+        <w:t xml:space="preserve">        ENDIF</w:t>
+      </w:r>
+    </w:p>
+    <w:p>
+      <w:pPr>
+        <w:rPr>
+          <w:sz w:val="24"/>
+          <w:lang w:val="en-US"/>
+        </w:rPr>
+      </w:pPr>
+      <w:r>
+        <w:rPr>
+          <w:sz w:val="24"/>
+          <w:lang w:val="en-US"/>
+        </w:rPr>
+        <w:t xml:space="preserve">    ENDFOR</w:t>
+      </w:r>
+    </w:p>
+    <w:p>
+      <w:pPr>
+        <w:rPr>
+          <w:sz w:val="24"/>
+          <w:lang w:val="en-US"/>
+        </w:rPr>
+      </w:pPr>
+      <w:r>
+        <w:rPr>
+          <w:sz w:val="24"/>
+          <w:lang w:val="en-US"/>
+        </w:rPr>
+        <w:t xml:space="preserve">    temp ← A[i+1]                                  // Space: +1, Time: +1</w:t>
+      </w:r>
+    </w:p>
+    <w:p>
+      <w:pPr>
+        <w:rPr>
+          <w:sz w:val="24"/>
+          <w:lang w:val="en-US"/>
+        </w:rPr>
+      </w:pPr>
+      <w:r>
+        <w:rPr>
+          <w:sz w:val="24"/>
+          <w:lang w:val="en-US"/>
+        </w:rPr>
+        <w:lastRenderedPageBreak/>
+        <w:t xml:space="preserve">    A[i+1] ← A[high]                               // Time: +1</w:t>
+      </w:r>
+    </w:p>
+    <w:p>
+      <w:pPr>
+        <w:rPr>
+          <w:sz w:val="24"/>
+          <w:lang w:val="en-US"/>
+        </w:rPr>
+      </w:pPr>
+      <w:r>
+        <w:rPr>
+          <w:sz w:val="24"/>
+          <w:lang w:val="en-US"/>
+        </w:rPr>
+        <w:t xml:space="preserve">    A[high] ← temp                                 // Time: +1</w:t>
+      </w:r>
+    </w:p>
+    <w:p>
+      <w:pPr>
+        <w:rPr>
+          <w:sz w:val="24"/>
+          <w:lang w:val="en-US"/>
+        </w:rPr>
+      </w:pPr>
+      <w:r>
+        <w:rPr>
+          <w:sz w:val="24"/>
+          <w:lang w:val="en-US"/>
+        </w:rPr>
+        <w:t xml:space="preserve">    RETURN i+1                                     // Time: +1</w:t>
+      </w:r>
+    </w:p>
+    <w:p>
+      <w:pPr>
+        <w:rPr>
+          <w:sz w:val="24"/>
+          <w:lang w:val="en-US"/>
+        </w:rPr>
+      </w:pPr>
+      <w:r>
+        <w:rPr>
+          <w:sz w:val="24"/>
+          <w:lang w:val="en-US"/>
+        </w:rPr>
+        <w:t>ENDFUNCTION</w:t>
+      </w:r>
+    </w:p>
+    <w:p>
+      <w:pPr>
+        <w:rPr>
+          <w:sz w:val="24"/>
+          <w:lang w:val="en-US"/>
+        </w:rPr>
+      </w:pPr>
+    </w:p>
+    <w:p>
+      <w:pPr>
+        <w:rPr>
+          <w:sz w:val="24"/>
+          <w:lang w:val="en-US"/>
+        </w:rPr>
+      </w:pPr>
+      <w:r>
+        <w:rPr>
+          <w:sz w:val="24"/>
+          <w:lang w:val="en-US"/>
+        </w:rPr>
+        <w:t xml:space="preserve">FUNCTION </w:t>
+      </w:r>
+      <w:proofErr w:type="spellStart"/>
+      <w:r>
+        <w:rPr>
+          <w:sz w:val="24"/>
+          <w:lang w:val="en-US"/>
+        </w:rPr>
+        <w:t>printArray</w:t>
+      </w:r>
+      <w:proofErr w:type="spellEnd"/>
+      <w:r>
+        <w:rPr>
+          <w:sz w:val="24"/>
+          <w:lang w:val="en-US"/>
+        </w:rPr>
+        <w:t>(A, n)                          // Space: +1 for temp (</w:t>
+      </w:r>
+      <w:proofErr w:type="spellStart"/>
+      <w:r>
+        <w:rPr>
+          <w:sz w:val="24"/>
+          <w:lang w:val="en-US"/>
+        </w:rPr>
+        <w:t>num</w:t>
+      </w:r>
+      <w:proofErr w:type="spellEnd"/>
+      <w:r>
+        <w:rPr>
+          <w:sz w:val="24"/>
+          <w:lang w:val="en-US"/>
+        </w:rPr>
+        <w:t>)</w:t>
+      </w:r>
+    </w:p>
+    <w:p>
+      <w:pPr>
+        <w:rPr>
+          <w:sz w:val="24"/>
+          <w:lang w:val="en-US"/>
+        </w:rPr>
+      </w:pPr>
+      <w:r>
+        <w:rPr>
+          <w:sz w:val="24"/>
+          <w:lang w:val="en-US"/>
+        </w:rPr>
+        <w:t xml:space="preserve">    FOR each </w:t>
+      </w:r>
+      <w:proofErr w:type="spellStart"/>
+      <w:r>
+        <w:rPr>
+          <w:sz w:val="24"/>
+          <w:lang w:val="en-US"/>
+        </w:rPr>
+        <w:t>num</w:t>
+      </w:r>
+      <w:proofErr w:type="spellEnd"/>
+      <w:r>
+        <w:rPr>
+          <w:sz w:val="24"/>
+          <w:lang w:val="en-US"/>
+        </w:rPr>
+        <w:t xml:space="preserve"> IN A                              // Time: +n</w:t>
+      </w:r>
+    </w:p>
+    <w:p>
+      <w:pPr>
+        <w:rPr>
+          <w:sz w:val="24"/>
+          <w:lang w:val="en-US"/>
+        </w:rPr>
+      </w:pPr>
+      <w:r>
+        <w:rPr>
+          <w:sz w:val="24"/>
+          <w:lang w:val="en-US"/>
+        </w:rPr>
+        <w:t xml:space="preserve">        PRINT </w:t>
+      </w:r>
+      <w:proofErr w:type="spellStart"/>
+      <w:r>
+        <w:rPr>
+          <w:sz w:val="24"/>
+          <w:lang w:val="en-US"/>
+        </w:rPr>
+        <w:t>num</w:t>
+      </w:r>
+      <w:proofErr w:type="spellEnd"/>
+      <w:r>
+        <w:rPr>
+          <w:sz w:val="24"/>
+          <w:lang w:val="en-US"/>
+        </w:rPr>
+        <w:t xml:space="preserve">                                  // Time: +1 per iteration</w:t>
+      </w:r>
+    </w:p>
+    <w:p>
+      <w:pPr>
+        <w:rPr>
+          <w:sz w:val="24"/>
+          <w:lang w:val="en-US"/>
+        </w:rPr>
+      </w:pPr>
+      <w:r>
+        <w:rPr>
+          <w:sz w:val="24"/>
+          <w:lang w:val="en-US"/>
+        </w:rPr>
+        <w:t xml:space="preserve">    ENDFOR</w:t>
+      </w:r>
+    </w:p>
+    <w:p>
+      <w:pPr>
+        <w:rPr>
+          <w:sz w:val="24"/>
+          <w:lang w:val="en-US"/>
+        </w:rPr>
+      </w:pPr>
+      <w:r>
+        <w:rPr>
+          <w:sz w:val="24"/>
+          <w:lang w:val="en-US"/>
+        </w:rPr>
+        <w:t xml:space="preserve">    PRINT newline                                  // Time: +1</w:t>
+      </w:r>
+    </w:p>
+    <w:p>
+      <w:pPr>
+        <w:rPr>
+          <w:sz w:val="24"/>
+          <w:lang w:val="en-US"/>
+        </w:rPr>
+      </w:pPr>
+      <w:r>
+        <w:rPr>
+          <w:sz w:val="24"/>
+          <w:lang w:val="en-US"/>
+        </w:rPr>
+        <w:t>ENDFUNCTION</w:t>
+      </w:r>
+    </w:p>
+    <w:p>
+      <w:pPr>
+        <w:rPr>
+          <w:sz w:val="24"/>
+          <w:lang w:val="en-US"/>
+        </w:rPr>
+      </w:pPr>
+    </w:p>
+    <w:p>
+      <w:pPr>
+        <w:rPr>
+          <w:sz w:val="24"/>
+          <w:lang w:val="en-US"/>
+        </w:rPr>
+      </w:pPr>
+      <w:r>
+        <w:rPr>
+          <w:sz w:val="24"/>
+          <w:lang w:val="en-US"/>
+        </w:rPr>
+        <w:t>FUNCTION main</w:t>
+      </w:r>
+    </w:p>
+    <w:p>
+      <w:pPr>
+        <w:rPr>
+          <w:sz w:val="24"/>
+          <w:lang w:val="en-US"/>
+        </w:rPr>
+      </w:pPr>
+      <w:r>
+        <w:rPr>
+          <w:sz w:val="24"/>
+          <w:lang w:val="en-US"/>
+        </w:rPr>
+        <w:t xml:space="preserve">    DECLARE n                                      // Space: +1</w:t>
+      </w:r>
+    </w:p>
+    <w:p>
+      <w:pPr>
+        <w:rPr>
+          <w:sz w:val="24"/>
+          <w:lang w:val="en-US"/>
+        </w:rPr>
+      </w:pPr>
+      <w:r>
+        <w:rPr>
+          <w:sz w:val="24"/>
+          <w:lang w:val="en-US"/>
+        </w:rPr>
+        <w:t xml:space="preserve">    INPUT n                                        // Time: +1</w:t>
+      </w:r>
+    </w:p>
+    <w:p>
+      <w:pPr>
+        <w:rPr>
+          <w:sz w:val="24"/>
+          <w:lang w:val="en-US"/>
+        </w:rPr>
+      </w:pPr>
+      <w:r>
+        <w:rPr>
+          <w:sz w:val="24"/>
+          <w:lang w:val="en-US"/>
+        </w:rPr>
+        <w:t xml:space="preserve">    DECLARE array A of size n                      // Space: +n</w:t>
+      </w:r>
+    </w:p>
+    <w:p>
+      <w:pPr>
+        <w:rPr>
+          <w:sz w:val="24"/>
+          <w:lang w:val="en-US"/>
+        </w:rPr>
+      </w:pPr>
+      <w:r>
+        <w:rPr>
+          <w:sz w:val="24"/>
+          <w:lang w:val="en-US"/>
+        </w:rPr>
+        <w:t xml:space="preserve">    FOR </w:t>
+      </w:r>
+      <w:proofErr w:type="spellStart"/>
+      <w:r>
+        <w:rPr>
+          <w:sz w:val="24"/>
+          <w:lang w:val="en-US"/>
+        </w:rPr>
+        <w:t>i</w:t>
+      </w:r>
+      <w:proofErr w:type="spellEnd"/>
+      <w:r>
+        <w:rPr>
+          <w:sz w:val="24"/>
+          <w:lang w:val="en-US"/>
+        </w:rPr>
+        <w:t xml:space="preserve"> FROM 0 TO n-1                            // Time: +n</w:t>
+      </w:r>
+    </w:p>
+    <w:p>
+      <w:pPr>
+        <w:rPr>
+          <w:sz w:val="24"/>
+          <w:lang w:val="en-US"/>
+        </w:rPr>
+      </w:pPr>
+      <w:r>
+        <w:rPr>
+          <w:sz w:val="24"/>
+          <w:lang w:val="en-US"/>
+        </w:rPr>
+        <w:t xml:space="preserve">        INPUT A[</w:t>
+      </w:r>
+      <w:proofErr w:type="spellStart"/>
+      <w:r>
+        <w:rPr>
+          <w:sz w:val="24"/>
+          <w:lang w:val="en-US"/>
+        </w:rPr>
+        <w:t>i</w:t>
+      </w:r>
+      <w:proofErr w:type="spellEnd"/>
+      <w:r>
+        <w:rPr>
+          <w:sz w:val="24"/>
+          <w:lang w:val="en-US"/>
+        </w:rPr>
+        <w:t>]                                 // Time: +1 per iteration</w:t>
+      </w:r>
+    </w:p>
+    <w:p>
+      <w:pPr>
+        <w:rPr>
+          <w:sz w:val="24"/>
+          <w:lang w:val="en-US"/>
+        </w:rPr>
+      </w:pPr>
+      <w:r>
+        <w:rPr>
+          <w:sz w:val="24"/>
+          <w:lang w:val="en-US"/>
+        </w:rPr>
+        <w:t xml:space="preserve">    ENDFOR</w:t>
+      </w:r>
+    </w:p>
+    <w:p>
+      <w:pPr>
+        <w:rPr>
+          <w:sz w:val="24"/>
+          <w:lang w:val="en-US"/>
+        </w:rPr>
+      </w:pPr>
+    </w:p>
+    <w:p>
+      <w:pPr>
+        <w:rPr>
+          <w:sz w:val="24"/>
+          <w:lang w:val="en-US"/>
+        </w:rPr>
+      </w:pPr>
+      <w:r>
+        <w:rPr>
+          <w:sz w:val="24"/>
+          <w:lang w:val="en-US"/>
+        </w:rPr>
+        <w:t xml:space="preserve">    DECLARE </w:t>
+      </w:r>
+      <w:proofErr w:type="spellStart"/>
+      <w:r>
+        <w:rPr>
+          <w:sz w:val="24"/>
+          <w:lang w:val="en-US"/>
+        </w:rPr>
+        <w:t>arrBubble</w:t>
+      </w:r>
+      <w:proofErr w:type="spellEnd"/>
+      <w:r>
+        <w:rPr>
+          <w:sz w:val="24"/>
+          <w:lang w:val="en-US"/>
+        </w:rPr>
+        <w:t xml:space="preserve"> as clone of A                // Space: +n</w:t>
+      </w:r>
+    </w:p>
+    <w:p>
+      <w:pPr>
+        <w:rPr>
+          <w:sz w:val="24"/>
+          <w:lang w:val="en-US"/>
+        </w:rPr>
+      </w:pPr>
+      <w:r>
+        <w:rPr>
+          <w:sz w:val="24"/>
+          <w:lang w:val="en-US"/>
+        </w:rPr>
+        <w:t xml:space="preserve">    DECLARE </w:t>
+      </w:r>
+      <w:proofErr w:type="spellStart"/>
+      <w:r>
+        <w:rPr>
+          <w:sz w:val="24"/>
+          <w:lang w:val="en-US"/>
+        </w:rPr>
+        <w:t>arrQuick</w:t>
+      </w:r>
+      <w:proofErr w:type="spellEnd"/>
+      <w:r>
+        <w:rPr>
+          <w:sz w:val="24"/>
+          <w:lang w:val="en-US"/>
+        </w:rPr>
+        <w:t xml:space="preserve"> as clone of A                 // Space: +n</w:t>
+      </w:r>
+    </w:p>
+    <w:p>
+      <w:pPr>
+        <w:rPr>
+          <w:sz w:val="24"/>
+          <w:lang w:val="en-US"/>
+        </w:rPr>
+      </w:pPr>
+    </w:p>
+    <w:p>
+      <w:pPr>
+        <w:rPr>
+          <w:sz w:val="24"/>
+          <w:lang w:val="en-US"/>
+        </w:rPr>
+      </w:pPr>
+      <w:r>
+        <w:rPr>
+          <w:sz w:val="24"/>
+          <w:lang w:val="en-US"/>
+        </w:rPr>
+        <w:t xml:space="preserve">    PRINT "Bubble Sort:"</w:t>
+      </w:r>
+    </w:p>
+    <w:p>
+      <w:pPr>
+        <w:rPr>
+          <w:sz w:val="24"/>
+          <w:lang w:val="en-US"/>
+        </w:rPr>
+      </w:pPr>
+      <w:r>
+        <w:rPr>
+          <w:sz w:val="24"/>
+          <w:lang w:val="en-US"/>
+        </w:rPr>
+        <w:t xml:space="preserve">    </w:t>
+      </w:r>
+      <w:proofErr w:type="spellStart"/>
+      <w:r>
+        <w:rPr>
+          <w:sz w:val="24"/>
+          <w:lang w:val="en-US"/>
+        </w:rPr>
+        <w:t>bubbleSort</w:t>
+      </w:r>
+      <w:proofErr w:type="spellEnd"/>
+      <w:r>
+        <w:rPr>
+          <w:sz w:val="24"/>
+          <w:lang w:val="en-US"/>
+        </w:rPr>
+        <w:t>(</w:t>
+      </w:r>
+      <w:proofErr w:type="spellStart"/>
+      <w:r>
+        <w:rPr>
+          <w:sz w:val="24"/>
+          <w:lang w:val="en-US"/>
+        </w:rPr>
+        <w:t>arrBubble</w:t>
+      </w:r>
+      <w:proofErr w:type="spellEnd"/>
+      <w:r>
+        <w:rPr>
+          <w:sz w:val="24"/>
+          <w:lang w:val="en-US"/>
+        </w:rPr>
+        <w:t>, n)                       // Time: +n^2, Space: +1</w:t>
+      </w:r>
+    </w:p>
+    <w:p>
+      <w:pPr>
+        <w:rPr>
+          <w:sz w:val="24"/>
+          <w:lang w:val="en-US"/>
+        </w:rPr>
+      </w:pPr>
+      <w:r>
+        <w:rPr>
+          <w:sz w:val="24"/>
+          <w:lang w:val="en-US"/>
+        </w:rPr>
+        <w:t xml:space="preserve">    </w:t>
+      </w:r>
+      <w:proofErr w:type="spellStart"/>
+      <w:r>
+        <w:rPr>
+          <w:sz w:val="24"/>
+          <w:lang w:val="en-US"/>
+        </w:rPr>
+        <w:t>printArray</w:t>
+      </w:r>
+      <w:proofErr w:type="spellEnd"/>
+      <w:r>
+        <w:rPr>
+          <w:sz w:val="24"/>
+          <w:lang w:val="en-US"/>
+        </w:rPr>
+        <w:t>(</w:t>
+      </w:r>
+      <w:proofErr w:type="spellStart"/>
+      <w:r>
+        <w:rPr>
+          <w:sz w:val="24"/>
+          <w:lang w:val="en-US"/>
+        </w:rPr>
+        <w:t>arrBubble</w:t>
+      </w:r>
+      <w:proofErr w:type="spellEnd"/>
+      <w:r>
+        <w:rPr>
+          <w:sz w:val="24"/>
+          <w:lang w:val="en-US"/>
+        </w:rPr>
+        <w:t>, n)                       // Time: +n</w:t>
+      </w:r>
+    </w:p>
+    <w:p>
+      <w:pPr>
+        <w:rPr>
+          <w:sz w:val="24"/>
+          <w:lang w:val="en-US"/>
+        </w:rPr>
+      </w:pPr>
+    </w:p>
+    <w:p>
+      <w:pPr>
+        <w:rPr>
+          <w:sz w:val="24"/>
+          <w:lang w:val="en-US"/>
+        </w:rPr>
+      </w:pPr>
+      <w:r>
+        <w:rPr>
+          <w:sz w:val="24"/>
+          <w:lang w:val="en-US"/>
+        </w:rPr>
+        <w:t xml:space="preserve">    PRINT "Quick Sort:"</w:t>
+      </w:r>
+    </w:p>
+    <w:p>
+      <w:pPr>
+        <w:rPr>
+          <w:sz w:val="24"/>
+          <w:lang w:val="en-US"/>
+        </w:rPr>
+      </w:pPr>
+      <w:r>
+        <w:rPr>
+          <w:sz w:val="24"/>
+          <w:lang w:val="en-US"/>
+        </w:rPr>
+        <w:t xml:space="preserve">    </w:t>
+      </w:r>
+      <w:proofErr w:type="spellStart"/>
+      <w:r>
+        <w:rPr>
+          <w:sz w:val="24"/>
+          <w:lang w:val="en-US"/>
+        </w:rPr>
+        <w:t>quickSort</w:t>
+      </w:r>
+      <w:proofErr w:type="spellEnd"/>
+      <w:r>
+        <w:rPr>
+          <w:sz w:val="24"/>
+          <w:lang w:val="en-US"/>
+        </w:rPr>
+        <w:t>(</w:t>
+      </w:r>
+      <w:proofErr w:type="spellStart"/>
+      <w:r>
+        <w:rPr>
+          <w:sz w:val="24"/>
+          <w:lang w:val="en-US"/>
+        </w:rPr>
+        <w:t>arrQuick</w:t>
+      </w:r>
+      <w:proofErr w:type="spellEnd"/>
+      <w:r>
+        <w:rPr>
+          <w:sz w:val="24"/>
+          <w:lang w:val="en-US"/>
+        </w:rPr>
+        <w:t xml:space="preserve">, 0, n-1)                    // </w:t>
+      </w:r>
+      <w:proofErr w:type="spellStart"/>
+      <w:r>
+        <w:rPr>
+          <w:sz w:val="24"/>
+          <w:lang w:val="en-US"/>
+        </w:rPr>
+        <w:t>Avg</w:t>
+      </w:r>
+      <w:proofErr w:type="spellEnd"/>
+      <w:r>
+        <w:rPr>
+          <w:sz w:val="24"/>
+          <w:lang w:val="en-US"/>
+        </w:rPr>
+        <w:t xml:space="preserve"> Time: +n*log(n), Space: O(log n)</w:t>
+      </w:r>
+    </w:p>
+    <w:p>
+      <w:pPr>
+        <w:rPr>
+          <w:sz w:val="24"/>
+          <w:lang w:val="en-US"/>
+        </w:rPr>
+      </w:pPr>
+      <w:r>
+        <w:rPr>
+          <w:sz w:val="24"/>
+          <w:lang w:val="en-US"/>
+        </w:rPr>
+        <w:lastRenderedPageBreak/>
+        <w:t xml:space="preserve">    </w:t>
+      </w:r>
+      <w:proofErr w:type="spellStart"/>
+      <w:r>
+        <w:rPr>
+          <w:sz w:val="24"/>
+          <w:lang w:val="en-US"/>
+        </w:rPr>
+        <w:t>printArray</w:t>
+      </w:r>
+      <w:proofErr w:type="spellEnd"/>
+      <w:r>
+        <w:rPr>
+          <w:sz w:val="24"/>
+          <w:lang w:val="en-US"/>
+        </w:rPr>
+        <w:t>(</w:t>
+      </w:r>
+      <w:proofErr w:type="spellStart"/>
+      <w:r>
+        <w:rPr>
+          <w:sz w:val="24"/>
+          <w:lang w:val="en-US"/>
+        </w:rPr>
+        <w:t>arrQuick</w:t>
+      </w:r>
+      <w:proofErr w:type="spellEnd"/>
+      <w:r>
+        <w:rPr>
+          <w:sz w:val="24"/>
+          <w:lang w:val="en-US"/>
+        </w:rPr>
+        <w:t>, n)                        // Time: +n</w:t>
+      </w:r>
+    </w:p>
+    <w:p>
+      <w:pPr>
+        <w:rPr>
+          <w:sz w:val="24"/>
+          <w:lang w:val="en-US"/>
+        </w:rPr>
+      </w:pPr>
+    </w:p>
+    <w:p>
+      <w:pPr>
+        <w:rPr>
+          <w:sz w:val="24"/>
+          <w:lang w:val="en-US"/>
+        </w:rPr>
+      </w:pPr>
+      <w:r>
+        <w:rPr>
+          <w:sz w:val="24"/>
+          <w:lang w:val="en-US"/>
+        </w:rPr>
+        <w:t>ENDFUNCTION</w:t>
+      </w:r>
     </w:p>
     <w:sectPr>
       <w:pgSz w:w="11906" w:h="16838"/>
